--- a/Day 16/17-May-Day-16-MOM.docx
+++ b/Day 16/17-May-Day-16-MOM.docx
@@ -776,15 +776,7 @@
         </w:numPr>
       </w:pPr>
       <w:r>
-        <w:t xml:space="preserve">Filtering data based on the main SELECT statement, FROM and </w:t>
-      </w:r>
-      <w:proofErr w:type="gramStart"/>
-      <w:r>
-        <w:t>WHERE</w:t>
-      </w:r>
-      <w:proofErr w:type="gramEnd"/>
-      <w:r>
-        <w:t xml:space="preserve"> clauses.</w:t>
+        <w:t>Filtering data based on the main SELECT statement, FROM and WHERE clauses.</w:t>
       </w:r>
     </w:p>
     <w:p>
@@ -1035,7 +1027,7 @@
             <w:sz w:val="28"/>
             <w:szCs w:val="22"/>
           </w:rPr>
-          <w:t>Solution Folder</w:t>
+          <w:t>Solution</w:t>
         </w:r>
       </w:hyperlink>
     </w:p>
@@ -3738,7 +3730,6 @@
     <w:rsid w:val="002C7EB8"/>
     <w:rsid w:val="002F3FC5"/>
     <w:rsid w:val="00315FD0"/>
-    <w:rsid w:val="00371F7A"/>
     <w:rsid w:val="003A19F2"/>
     <w:rsid w:val="003E606D"/>
     <w:rsid w:val="00422400"/>
@@ -3776,6 +3767,7 @@
     <w:rsid w:val="00F5435B"/>
     <w:rsid w:val="00F839C1"/>
     <w:rsid w:val="00FA6C93"/>
+    <w:rsid w:val="00FC06C9"/>
   </w:rsids>
   <m:mathPr>
     <m:mathFont m:val="Cambria Math"/>
